--- a/Documentation/MESD Documentation Setup Server.docx
+++ b/Documentation/MESD Documentation Setup Server.docx
@@ -137,6 +137,19 @@
         <w:rPr>
           <w:rFonts w:ascii="Arial" w:hAnsi="Arial" w:cs="Arial"/>
         </w:rPr>
+        <w:t>Ensure network security rules allow port 3000 – 10000 for inbound traffic</w:t>
+      </w:r>
+    </w:p>
+    <w:p>
+      <w:pPr>
+        <w:rPr>
+          <w:rFonts w:ascii="Arial" w:hAnsi="Arial" w:cs="Arial"/>
+        </w:rPr>
+      </w:pPr>
+      <w:r>
+        <w:rPr>
+          <w:rFonts w:ascii="Arial" w:hAnsi="Arial" w:cs="Arial"/>
+        </w:rPr>
         <w:t xml:space="preserve">Login to SSH terminal or Remote Desktop Protocol of your preference for machine with correct credentials. </w:t>
       </w:r>
     </w:p>
@@ -500,18 +513,33 @@
         </w:rPr>
         <w:t xml:space="preserve"># </w:t>
       </w:r>
-      <w:r>
-        <w:rPr>
-          <w:rFonts w:ascii="Consolas" w:eastAsia="Times New Roman" w:hAnsi="Consolas" w:cs="Times New Roman"/>
-          <w:i/>
-          <w:iCs/>
-          <w:color w:val="848BBD"/>
-          <w:kern w:val="0"/>
-          <w:sz w:val="21"/>
-          <w:szCs w:val="21"/>
-          <w14:ligatures w14:val="none"/>
-        </w:rPr>
-        <w:t>navigate to project Directory</w:t>
+      <w:proofErr w:type="gramStart"/>
+      <w:r>
+        <w:rPr>
+          <w:rFonts w:ascii="Consolas" w:eastAsia="Times New Roman" w:hAnsi="Consolas" w:cs="Times New Roman"/>
+          <w:i/>
+          <w:iCs/>
+          <w:color w:val="848BBD"/>
+          <w:kern w:val="0"/>
+          <w:sz w:val="21"/>
+          <w:szCs w:val="21"/>
+          <w14:ligatures w14:val="none"/>
+        </w:rPr>
+        <w:t>navigate</w:t>
+      </w:r>
+      <w:proofErr w:type="gramEnd"/>
+      <w:r>
+        <w:rPr>
+          <w:rFonts w:ascii="Consolas" w:eastAsia="Times New Roman" w:hAnsi="Consolas" w:cs="Times New Roman"/>
+          <w:i/>
+          <w:iCs/>
+          <w:color w:val="848BBD"/>
+          <w:kern w:val="0"/>
+          <w:sz w:val="21"/>
+          <w:szCs w:val="21"/>
+          <w14:ligatures w14:val="none"/>
+        </w:rPr>
+        <w:t xml:space="preserve"> to project Directory</w:t>
       </w:r>
     </w:p>
     <w:p>
@@ -1278,7 +1306,7 @@
           <w:szCs w:val="21"/>
           <w14:ligatures w14:val="none"/>
         </w:rPr>
-        <w:t>./ generate.sh</w:t>
+        <w:t>./generate.sh</w:t>
       </w:r>
     </w:p>
     <w:p>

--- a/Documentation/MESD Documentation Setup Server.docx
+++ b/Documentation/MESD Documentation Setup Server.docx
@@ -466,7 +466,29 @@
           <w:szCs w:val="21"/>
           <w14:ligatures w14:val="none"/>
         </w:rPr>
-        <w:t>git clone -b Development https://github.com/Pixel-Pro-Inc/MESD-Learning-Management-System.git</w:t>
+        <w:t xml:space="preserve">git clone -b </w:t>
+      </w:r>
+      <w:r>
+        <w:rPr>
+          <w:rFonts w:ascii="Consolas" w:eastAsia="Times New Roman" w:hAnsi="Consolas" w:cs="Times New Roman"/>
+          <w:color w:val="FF7EDB"/>
+          <w:kern w:val="0"/>
+          <w:sz w:val="21"/>
+          <w:szCs w:val="21"/>
+          <w14:ligatures w14:val="none"/>
+        </w:rPr>
+        <w:t>Production</w:t>
+      </w:r>
+      <w:r>
+        <w:rPr>
+          <w:rFonts w:ascii="Consolas" w:eastAsia="Times New Roman" w:hAnsi="Consolas" w:cs="Times New Roman"/>
+          <w:color w:val="FF7EDB"/>
+          <w:kern w:val="0"/>
+          <w:sz w:val="21"/>
+          <w:szCs w:val="21"/>
+          <w14:ligatures w14:val="none"/>
+        </w:rPr>
+        <w:t xml:space="preserve"> https://github.com/Pixel-Pro-Inc/MESD-Learning-Management-System.git</w:t>
       </w:r>
     </w:p>
     <w:p>
@@ -513,33 +535,18 @@
         </w:rPr>
         <w:t xml:space="preserve"># </w:t>
       </w:r>
-      <w:proofErr w:type="gramStart"/>
-      <w:r>
-        <w:rPr>
-          <w:rFonts w:ascii="Consolas" w:eastAsia="Times New Roman" w:hAnsi="Consolas" w:cs="Times New Roman"/>
-          <w:i/>
-          <w:iCs/>
-          <w:color w:val="848BBD"/>
-          <w:kern w:val="0"/>
-          <w:sz w:val="21"/>
-          <w:szCs w:val="21"/>
-          <w14:ligatures w14:val="none"/>
-        </w:rPr>
-        <w:t>navigate</w:t>
-      </w:r>
-      <w:proofErr w:type="gramEnd"/>
-      <w:r>
-        <w:rPr>
-          <w:rFonts w:ascii="Consolas" w:eastAsia="Times New Roman" w:hAnsi="Consolas" w:cs="Times New Roman"/>
-          <w:i/>
-          <w:iCs/>
-          <w:color w:val="848BBD"/>
-          <w:kern w:val="0"/>
-          <w:sz w:val="21"/>
-          <w:szCs w:val="21"/>
-          <w14:ligatures w14:val="none"/>
-        </w:rPr>
-        <w:t xml:space="preserve"> to project Directory</w:t>
+      <w:r>
+        <w:rPr>
+          <w:rFonts w:ascii="Consolas" w:eastAsia="Times New Roman" w:hAnsi="Consolas" w:cs="Times New Roman"/>
+          <w:i/>
+          <w:iCs/>
+          <w:color w:val="848BBD"/>
+          <w:kern w:val="0"/>
+          <w:sz w:val="21"/>
+          <w:szCs w:val="21"/>
+          <w14:ligatures w14:val="none"/>
+        </w:rPr>
+        <w:t>navigate to project Directory</w:t>
       </w:r>
     </w:p>
     <w:p>
